--- a/assets/Cory Apperson Resume.docx
+++ b/assets/Cory Apperson Resume.docx
@@ -81,16 +81,16 @@
           <w:sz w:val="32"/>
           <w:szCs w:val="32"/>
         </w:rPr>
-        <w:t xml:space="preserve"> (</w:t>
-      </w:r>
-      <w:r>
-        <w:rPr>
-          <w:rFonts w:ascii="Garamond" w:eastAsia="Garamond" w:hAnsi="Garamond" w:cs="Garamond"/>
+        <w:t xml:space="preserve"> (517) 290-7406 </w:t>
+      </w:r>
+      <w:r>
+        <w:rPr>
+          <w:rFonts w:ascii="Noto Sans Symbols" w:eastAsia="Noto Sans Symbols" w:hAnsi="Noto Sans Symbols" w:cs="Noto Sans Symbols"/>
           <w:color w:val="000000"/>
           <w:sz w:val="32"/>
           <w:szCs w:val="32"/>
         </w:rPr>
-        <w:t>517</w:t>
+        <w:t>❖</w:t>
       </w:r>
       <w:r>
         <w:rPr>
@@ -99,61 +99,7 @@
           <w:sz w:val="32"/>
           <w:szCs w:val="32"/>
         </w:rPr>
-        <w:t xml:space="preserve">) </w:t>
-      </w:r>
-      <w:r>
-        <w:rPr>
-          <w:rFonts w:ascii="Garamond" w:eastAsia="Garamond" w:hAnsi="Garamond" w:cs="Garamond"/>
-          <w:color w:val="000000"/>
-          <w:sz w:val="32"/>
-          <w:szCs w:val="32"/>
-        </w:rPr>
-        <w:t>290-7406</w:t>
-      </w:r>
-      <w:r>
-        <w:rPr>
-          <w:rFonts w:ascii="Garamond" w:eastAsia="Garamond" w:hAnsi="Garamond" w:cs="Garamond"/>
-          <w:color w:val="000000"/>
-          <w:sz w:val="32"/>
-          <w:szCs w:val="32"/>
-        </w:rPr>
-        <w:t xml:space="preserve"> </w:t>
-      </w:r>
-      <w:r>
-        <w:rPr>
-          <w:rFonts w:ascii="Noto Sans Symbols" w:eastAsia="Noto Sans Symbols" w:hAnsi="Noto Sans Symbols" w:cs="Noto Sans Symbols"/>
-          <w:color w:val="000000"/>
-          <w:sz w:val="32"/>
-          <w:szCs w:val="32"/>
-        </w:rPr>
-        <w:t>❖</w:t>
-      </w:r>
-      <w:r>
-        <w:rPr>
-          <w:rFonts w:ascii="Garamond" w:eastAsia="Garamond" w:hAnsi="Garamond" w:cs="Garamond"/>
-          <w:color w:val="000000"/>
-          <w:sz w:val="32"/>
-          <w:szCs w:val="32"/>
-        </w:rPr>
-        <w:t xml:space="preserve"> </w:t>
-      </w:r>
-      <w:r>
-        <w:rPr>
-          <w:rFonts w:ascii="Garamond" w:eastAsia="Garamond" w:hAnsi="Garamond" w:cs="Garamond"/>
-          <w:color w:val="000000"/>
-          <w:sz w:val="32"/>
-          <w:szCs w:val="32"/>
-        </w:rPr>
-        <w:t>Baroda, MI</w:t>
-      </w:r>
-      <w:r>
-        <w:rPr>
-          <w:rFonts w:ascii="Garamond" w:eastAsia="Garamond" w:hAnsi="Garamond" w:cs="Garamond"/>
-          <w:color w:val="000000"/>
-          <w:sz w:val="32"/>
-          <w:szCs w:val="32"/>
-        </w:rPr>
-        <w:t xml:space="preserve"> </w:t>
+        <w:t xml:space="preserve"> Baroda, MI </w:t>
       </w:r>
       <w:r>
         <w:rPr>
@@ -171,6 +117,35 @@
         </w:rPr>
         <w:t xml:space="preserve"> </w:t>
       </w:r>
+      <w:hyperlink r:id="rId6" w:history="1">
+        <w:r>
+          <w:rPr>
+            <w:rStyle w:val="Hyperlink"/>
+            <w:rFonts w:ascii="Garamond" w:eastAsia="Garamond" w:hAnsi="Garamond" w:cs="Garamond"/>
+            <w:sz w:val="32"/>
+            <w:szCs w:val="32"/>
+          </w:rPr>
+          <w:t>Portfo</w:t>
+        </w:r>
+        <w:r>
+          <w:rPr>
+            <w:rStyle w:val="Hyperlink"/>
+            <w:rFonts w:ascii="Garamond" w:eastAsia="Garamond" w:hAnsi="Garamond" w:cs="Garamond"/>
+            <w:sz w:val="32"/>
+            <w:szCs w:val="32"/>
+          </w:rPr>
+          <w:t>l</w:t>
+        </w:r>
+        <w:r>
+          <w:rPr>
+            <w:rStyle w:val="Hyperlink"/>
+            <w:rFonts w:ascii="Garamond" w:eastAsia="Garamond" w:hAnsi="Garamond" w:cs="Garamond"/>
+            <w:sz w:val="32"/>
+            <w:szCs w:val="32"/>
+          </w:rPr>
+          <w:t>io / GitHub</w:t>
+        </w:r>
+      </w:hyperlink>
       <w:r>
         <w:rPr>
           <w:rFonts w:ascii="Garamond" w:eastAsia="Garamond" w:hAnsi="Garamond" w:cs="Garamond"/>
@@ -179,7 +154,7 @@
           <w:szCs w:val="32"/>
           <w:u w:val="single"/>
         </w:rPr>
-        <w:t xml:space="preserve">Portfolio / GitHub </w:t>
+        <w:t xml:space="preserve"> </w:t>
       </w:r>
     </w:p>
     <w:p>
@@ -351,193 +326,6 @@
           <w:color w:val="000000"/>
         </w:rPr>
         <w:tab/>
-        <w:t xml:space="preserve">   </w:t>
-      </w:r>
-      <w:hyperlink r:id="rId6" w:tgtFrame="_new" w:history="1">
-        <w:r>
-          <w:rPr>
-            <w:rStyle w:val="Hyperlink"/>
-          </w:rPr>
-          <w:t>GitHub</w:t>
-        </w:r>
-        <w:r>
-          <w:rPr>
-            <w:rStyle w:val="Hyperlink"/>
-          </w:rPr>
-          <w:t xml:space="preserve"> Link</w:t>
-        </w:r>
-      </w:hyperlink>
-    </w:p>
-    <w:p>
-      <w:pPr>
-        <w:widowControl w:val="0"/>
-        <w:pBdr>
-          <w:top w:val="nil"/>
-          <w:left w:val="nil"/>
-          <w:bottom w:val="nil"/>
-          <w:right w:val="nil"/>
-          <w:between w:val="nil"/>
-        </w:pBdr>
-        <w:spacing w:line="252" w:lineRule="auto"/>
-        <w:rPr>
-          <w:rFonts w:ascii="Garamond" w:eastAsia="Garamond" w:hAnsi="Garamond" w:cs="Garamond"/>
-          <w:i/>
-          <w:color w:val="000000"/>
-        </w:rPr>
-      </w:pPr>
-      <w:r>
-        <w:rPr>
-          <w:rFonts w:ascii="Garamond" w:eastAsia="Garamond" w:hAnsi="Garamond" w:cs="Garamond"/>
-          <w:i/>
-          <w:color w:val="000000"/>
-        </w:rPr>
-        <w:t>Express.js, Jade, PostgreSQL</w:t>
-      </w:r>
-    </w:p>
-    <w:p>
-      <w:pPr>
-        <w:widowControl w:val="0"/>
-        <w:pBdr>
-          <w:top w:val="nil"/>
-          <w:left w:val="nil"/>
-          <w:bottom w:val="single" w:sz="6" w:space="1" w:color="000000"/>
-          <w:right w:val="nil"/>
-          <w:between w:val="nil"/>
-        </w:pBdr>
-        <w:spacing w:after="240" w:line="252" w:lineRule="auto"/>
-        <w:rPr>
-          <w:rFonts w:ascii="Garamond" w:eastAsia="Garamond" w:hAnsi="Garamond" w:cs="Garamond"/>
-        </w:rPr>
-      </w:pPr>
-      <w:r>
-        <w:rPr>
-          <w:rFonts w:ascii="Garamond" w:eastAsia="Garamond" w:hAnsi="Garamond" w:cs="Garamond"/>
-        </w:rPr>
-        <w:t>Developed a full-stack web application for an animal rescue organization, featuring a searchable animal database, employee management, and microservices for CRUD operations, email notifications, user login and authentication, and ZIP code distance calculation.</w:t>
-      </w:r>
-    </w:p>
-    <w:p>
-      <w:pPr>
-        <w:widowControl w:val="0"/>
-        <w:pBdr>
-          <w:top w:val="nil"/>
-          <w:left w:val="nil"/>
-          <w:bottom w:val="single" w:sz="6" w:space="1" w:color="000000"/>
-          <w:right w:val="nil"/>
-          <w:between w:val="nil"/>
-        </w:pBdr>
-        <w:spacing w:line="252" w:lineRule="auto"/>
-        <w:rPr>
-          <w:rFonts w:ascii="Garamond" w:eastAsia="Garamond" w:hAnsi="Garamond" w:cs="Garamond"/>
-        </w:rPr>
-      </w:pPr>
-      <w:r>
-        <w:rPr>
-          <w:rFonts w:ascii="Garamond" w:eastAsia="Garamond" w:hAnsi="Garamond" w:cs="Garamond"/>
-          <w:b/>
-          <w:bCs/>
-          <w:color w:val="000000"/>
-        </w:rPr>
-        <w:t xml:space="preserve">Python </w:t>
-      </w:r>
-      <w:proofErr w:type="spellStart"/>
-      <w:r>
-        <w:rPr>
-          <w:rFonts w:ascii="Garamond" w:eastAsia="Garamond" w:hAnsi="Garamond" w:cs="Garamond"/>
-          <w:b/>
-          <w:bCs/>
-          <w:color w:val="000000"/>
-        </w:rPr>
-        <w:t>Hashmap</w:t>
-      </w:r>
-      <w:proofErr w:type="spellEnd"/>
-      <w:r>
-        <w:rPr>
-          <w:rFonts w:ascii="Garamond" w:eastAsia="Garamond" w:hAnsi="Garamond" w:cs="Garamond"/>
-          <w:b/>
-          <w:bCs/>
-          <w:color w:val="000000"/>
-        </w:rPr>
-        <w:t xml:space="preserve"> Implementations</w:t>
-      </w:r>
-      <w:r>
-        <w:rPr>
-          <w:rFonts w:ascii="Garamond" w:eastAsia="Garamond" w:hAnsi="Garamond" w:cs="Garamond"/>
-          <w:b/>
-          <w:color w:val="000000"/>
-        </w:rPr>
-        <w:tab/>
-      </w:r>
-      <w:r>
-        <w:rPr>
-          <w:rFonts w:ascii="Garamond" w:eastAsia="Garamond" w:hAnsi="Garamond" w:cs="Garamond"/>
-          <w:b/>
-          <w:color w:val="000000"/>
-        </w:rPr>
-        <w:tab/>
-      </w:r>
-      <w:r>
-        <w:rPr>
-          <w:rFonts w:ascii="Garamond" w:eastAsia="Garamond" w:hAnsi="Garamond" w:cs="Garamond"/>
-          <w:b/>
-          <w:color w:val="000000"/>
-        </w:rPr>
-        <w:tab/>
-      </w:r>
-      <w:r>
-        <w:rPr>
-          <w:rFonts w:ascii="Garamond" w:eastAsia="Garamond" w:hAnsi="Garamond" w:cs="Garamond"/>
-          <w:b/>
-          <w:color w:val="000000"/>
-        </w:rPr>
-        <w:tab/>
-      </w:r>
-      <w:r>
-        <w:rPr>
-          <w:rFonts w:ascii="Garamond" w:eastAsia="Garamond" w:hAnsi="Garamond" w:cs="Garamond"/>
-          <w:b/>
-          <w:color w:val="000000"/>
-        </w:rPr>
-        <w:tab/>
-      </w:r>
-      <w:r>
-        <w:rPr>
-          <w:rFonts w:ascii="Garamond" w:eastAsia="Garamond" w:hAnsi="Garamond" w:cs="Garamond"/>
-          <w:b/>
-          <w:color w:val="000000"/>
-        </w:rPr>
-        <w:tab/>
-      </w:r>
-      <w:r>
-        <w:rPr>
-          <w:rFonts w:ascii="Garamond" w:eastAsia="Garamond" w:hAnsi="Garamond" w:cs="Garamond"/>
-          <w:b/>
-          <w:color w:val="000000"/>
-        </w:rPr>
-        <w:tab/>
-      </w:r>
-      <w:r>
-        <w:rPr>
-          <w:rFonts w:ascii="Garamond" w:eastAsia="Garamond" w:hAnsi="Garamond" w:cs="Garamond"/>
-          <w:b/>
-          <w:color w:val="000000"/>
-        </w:rPr>
-        <w:tab/>
-      </w:r>
-      <w:r>
-        <w:rPr>
-          <w:rFonts w:ascii="Garamond" w:eastAsia="Garamond" w:hAnsi="Garamond" w:cs="Garamond"/>
-          <w:b/>
-          <w:color w:val="000000"/>
-        </w:rPr>
-        <w:tab/>
-      </w:r>
-      <w:r>
-        <w:rPr>
-          <w:rFonts w:ascii="Garamond" w:eastAsia="Garamond" w:hAnsi="Garamond" w:cs="Garamond"/>
-          <w:b/>
-          <w:color w:val="000000"/>
-        </w:rPr>
         <w:t xml:space="preserve">   </w:t>
       </w:r>
       <w:hyperlink r:id="rId7" w:tgtFrame="_new" w:history="1">
@@ -561,22 +349,24 @@
         <w:pBdr>
           <w:top w:val="nil"/>
           <w:left w:val="nil"/>
-          <w:bottom w:val="single" w:sz="6" w:space="1" w:color="000000"/>
+          <w:bottom w:val="nil"/>
           <w:right w:val="nil"/>
           <w:between w:val="nil"/>
         </w:pBdr>
         <w:spacing w:line="252" w:lineRule="auto"/>
         <w:rPr>
           <w:rFonts w:ascii="Garamond" w:eastAsia="Garamond" w:hAnsi="Garamond" w:cs="Garamond"/>
-        </w:rPr>
-      </w:pPr>
-      <w:r>
-        <w:rPr>
-          <w:rFonts w:ascii="Garamond" w:eastAsia="Garamond" w:hAnsi="Garamond" w:cs="Garamond"/>
-          <w:i/>
-          <w:color w:val="000000"/>
-        </w:rPr>
-        <w:t>Python</w:t>
+          <w:i/>
+          <w:color w:val="000000"/>
+        </w:rPr>
+      </w:pPr>
+      <w:r>
+        <w:rPr>
+          <w:rFonts w:ascii="Garamond" w:eastAsia="Garamond" w:hAnsi="Garamond" w:cs="Garamond"/>
+          <w:i/>
+          <w:color w:val="000000"/>
+        </w:rPr>
+        <w:t>Express.js, Jade, PostgreSQL</w:t>
       </w:r>
     </w:p>
     <w:p>
@@ -598,7 +388,7 @@
         <w:rPr>
           <w:rFonts w:ascii="Garamond" w:eastAsia="Garamond" w:hAnsi="Garamond" w:cs="Garamond"/>
         </w:rPr>
-        <w:t>Implementation of two HashMap classes in Python, each utilizing a different collision resolution technique: Chaining and Open Addressing.</w:t>
+        <w:t>Developed a full-stack web application for an animal rescue organization, featuring a searchable animal database, employee management, and microservices for CRUD operations, email notifications, user login and authentication, and ZIP code distance calculation.</w:t>
       </w:r>
     </w:p>
     <w:p>
@@ -623,96 +413,106 @@
           <w:bCs/>
           <w:color w:val="000000"/>
         </w:rPr>
-        <w:t>Library Catalog</w:t>
-      </w:r>
-      <w:r>
-        <w:rPr>
-          <w:rFonts w:ascii="Garamond" w:eastAsia="Garamond" w:hAnsi="Garamond" w:cs="Garamond"/>
-          <w:b/>
-          <w:color w:val="000000"/>
-        </w:rPr>
-        <w:tab/>
-      </w:r>
-      <w:r>
-        <w:rPr>
-          <w:rFonts w:ascii="Garamond" w:eastAsia="Garamond" w:hAnsi="Garamond" w:cs="Garamond"/>
-          <w:b/>
-          <w:color w:val="000000"/>
-        </w:rPr>
-        <w:tab/>
-      </w:r>
-      <w:r>
-        <w:rPr>
-          <w:rFonts w:ascii="Garamond" w:eastAsia="Garamond" w:hAnsi="Garamond" w:cs="Garamond"/>
-          <w:b/>
-          <w:color w:val="000000"/>
-        </w:rPr>
-        <w:tab/>
-      </w:r>
-      <w:r>
-        <w:rPr>
-          <w:rFonts w:ascii="Garamond" w:eastAsia="Garamond" w:hAnsi="Garamond" w:cs="Garamond"/>
-          <w:b/>
-          <w:color w:val="000000"/>
-        </w:rPr>
-        <w:tab/>
-      </w:r>
-      <w:r>
-        <w:rPr>
-          <w:rFonts w:ascii="Garamond" w:eastAsia="Garamond" w:hAnsi="Garamond" w:cs="Garamond"/>
-          <w:b/>
-          <w:color w:val="000000"/>
-        </w:rPr>
-        <w:tab/>
-      </w:r>
-      <w:r>
-        <w:rPr>
-          <w:rFonts w:ascii="Garamond" w:eastAsia="Garamond" w:hAnsi="Garamond" w:cs="Garamond"/>
-          <w:b/>
-          <w:color w:val="000000"/>
-        </w:rPr>
-        <w:tab/>
-      </w:r>
-      <w:r>
-        <w:rPr>
-          <w:rFonts w:ascii="Garamond" w:eastAsia="Garamond" w:hAnsi="Garamond" w:cs="Garamond"/>
-          <w:b/>
-          <w:color w:val="000000"/>
-        </w:rPr>
-        <w:tab/>
-      </w:r>
-      <w:r>
-        <w:rPr>
-          <w:rFonts w:ascii="Garamond" w:eastAsia="Garamond" w:hAnsi="Garamond" w:cs="Garamond"/>
-          <w:b/>
-          <w:color w:val="000000"/>
-        </w:rPr>
-        <w:tab/>
-      </w:r>
-      <w:r>
-        <w:rPr>
-          <w:rFonts w:ascii="Garamond" w:eastAsia="Garamond" w:hAnsi="Garamond" w:cs="Garamond"/>
-          <w:b/>
-          <w:color w:val="000000"/>
-        </w:rPr>
-        <w:tab/>
-      </w:r>
-      <w:r>
-        <w:rPr>
-          <w:rFonts w:ascii="Garamond" w:eastAsia="Garamond" w:hAnsi="Garamond" w:cs="Garamond"/>
-          <w:b/>
-          <w:color w:val="000000"/>
-        </w:rPr>
-        <w:tab/>
-        <w:t xml:space="preserve">   </w:t>
-      </w:r>
-      <w:r>
-        <w:rPr>
-          <w:rFonts w:ascii="Garamond" w:eastAsia="Garamond" w:hAnsi="Garamond" w:cs="Garamond"/>
-          <w:b/>
-          <w:color w:val="000000"/>
-        </w:rPr>
-        <w:tab/>
+        <w:t xml:space="preserve">Python </w:t>
+      </w:r>
+      <w:proofErr w:type="spellStart"/>
+      <w:r>
+        <w:rPr>
+          <w:rFonts w:ascii="Garamond" w:eastAsia="Garamond" w:hAnsi="Garamond" w:cs="Garamond"/>
+          <w:b/>
+          <w:bCs/>
+          <w:color w:val="000000"/>
+        </w:rPr>
+        <w:t>Hashmap</w:t>
+      </w:r>
+      <w:proofErr w:type="spellEnd"/>
+      <w:r>
+        <w:rPr>
+          <w:rFonts w:ascii="Garamond" w:eastAsia="Garamond" w:hAnsi="Garamond" w:cs="Garamond"/>
+          <w:b/>
+          <w:bCs/>
+          <w:color w:val="000000"/>
+        </w:rPr>
+        <w:t xml:space="preserve"> Implementations</w:t>
+      </w:r>
+      <w:r>
+        <w:rPr>
+          <w:rFonts w:ascii="Garamond" w:eastAsia="Garamond" w:hAnsi="Garamond" w:cs="Garamond"/>
+          <w:b/>
+          <w:color w:val="000000"/>
+        </w:rPr>
+        <w:tab/>
+      </w:r>
+      <w:r>
+        <w:rPr>
+          <w:rFonts w:ascii="Garamond" w:eastAsia="Garamond" w:hAnsi="Garamond" w:cs="Garamond"/>
+          <w:b/>
+          <w:color w:val="000000"/>
+        </w:rPr>
+        <w:tab/>
+      </w:r>
+      <w:r>
+        <w:rPr>
+          <w:rFonts w:ascii="Garamond" w:eastAsia="Garamond" w:hAnsi="Garamond" w:cs="Garamond"/>
+          <w:b/>
+          <w:color w:val="000000"/>
+        </w:rPr>
+        <w:tab/>
+      </w:r>
+      <w:r>
+        <w:rPr>
+          <w:rFonts w:ascii="Garamond" w:eastAsia="Garamond" w:hAnsi="Garamond" w:cs="Garamond"/>
+          <w:b/>
+          <w:color w:val="000000"/>
+        </w:rPr>
+        <w:tab/>
+      </w:r>
+      <w:r>
+        <w:rPr>
+          <w:rFonts w:ascii="Garamond" w:eastAsia="Garamond" w:hAnsi="Garamond" w:cs="Garamond"/>
+          <w:b/>
+          <w:color w:val="000000"/>
+        </w:rPr>
+        <w:tab/>
+      </w:r>
+      <w:r>
+        <w:rPr>
+          <w:rFonts w:ascii="Garamond" w:eastAsia="Garamond" w:hAnsi="Garamond" w:cs="Garamond"/>
+          <w:b/>
+          <w:color w:val="000000"/>
+        </w:rPr>
+        <w:tab/>
+      </w:r>
+      <w:r>
+        <w:rPr>
+          <w:rFonts w:ascii="Garamond" w:eastAsia="Garamond" w:hAnsi="Garamond" w:cs="Garamond"/>
+          <w:b/>
+          <w:color w:val="000000"/>
+        </w:rPr>
+        <w:tab/>
+      </w:r>
+      <w:r>
+        <w:rPr>
+          <w:rFonts w:ascii="Garamond" w:eastAsia="Garamond" w:hAnsi="Garamond" w:cs="Garamond"/>
+          <w:b/>
+          <w:color w:val="000000"/>
+        </w:rPr>
+        <w:tab/>
+      </w:r>
+      <w:r>
+        <w:rPr>
+          <w:rFonts w:ascii="Garamond" w:eastAsia="Garamond" w:hAnsi="Garamond" w:cs="Garamond"/>
+          <w:b/>
+          <w:color w:val="000000"/>
+        </w:rPr>
+        <w:tab/>
+      </w:r>
+      <w:r>
+        <w:rPr>
+          <w:rFonts w:ascii="Garamond" w:eastAsia="Garamond" w:hAnsi="Garamond" w:cs="Garamond"/>
+          <w:b/>
+          <w:color w:val="000000"/>
+        </w:rPr>
         <w:t xml:space="preserve">   </w:t>
       </w:r>
       <w:hyperlink r:id="rId8" w:tgtFrame="_new" w:history="1">
@@ -751,7 +551,7 @@
           <w:i/>
           <w:color w:val="000000"/>
         </w:rPr>
-        <w:t>Express.js, SQL</w:t>
+        <w:t>Python</w:t>
       </w:r>
     </w:p>
     <w:p>
@@ -773,13 +573,7 @@
         <w:rPr>
           <w:rFonts w:ascii="Garamond" w:eastAsia="Garamond" w:hAnsi="Garamond" w:cs="Garamond"/>
         </w:rPr>
-        <w:t>Built a comprehensive library catalog web application with Express.js and SQL, featuring book loans, branch management, and robust search capabilities by genre and author</w:t>
-      </w:r>
-      <w:r>
-        <w:rPr>
-          <w:rFonts w:ascii="Garamond" w:eastAsia="Garamond" w:hAnsi="Garamond" w:cs="Garamond"/>
-        </w:rPr>
-        <w:t>.</w:t>
+        <w:t>Implementation of two HashMap classes in Python, each utilizing a different collision resolution technique: Chaining and Open Addressing.</w:t>
       </w:r>
     </w:p>
     <w:p>
@@ -804,88 +598,79 @@
           <w:bCs/>
           <w:color w:val="000000"/>
         </w:rPr>
-        <w:t>Chess Race</w:t>
-      </w:r>
-      <w:r>
-        <w:rPr>
-          <w:rFonts w:ascii="Garamond" w:eastAsia="Garamond" w:hAnsi="Garamond" w:cs="Garamond"/>
-          <w:b/>
-          <w:color w:val="000000"/>
-        </w:rPr>
-        <w:tab/>
-      </w:r>
-      <w:r>
-        <w:rPr>
-          <w:rFonts w:ascii="Garamond" w:eastAsia="Garamond" w:hAnsi="Garamond" w:cs="Garamond"/>
-          <w:b/>
-          <w:color w:val="000000"/>
-        </w:rPr>
-        <w:tab/>
-      </w:r>
-      <w:r>
-        <w:rPr>
-          <w:rFonts w:ascii="Garamond" w:eastAsia="Garamond" w:hAnsi="Garamond" w:cs="Garamond"/>
-          <w:b/>
-          <w:color w:val="000000"/>
-        </w:rPr>
-        <w:tab/>
-      </w:r>
-      <w:r>
-        <w:rPr>
-          <w:rFonts w:ascii="Garamond" w:eastAsia="Garamond" w:hAnsi="Garamond" w:cs="Garamond"/>
-          <w:b/>
-          <w:color w:val="000000"/>
-        </w:rPr>
-        <w:tab/>
-      </w:r>
-      <w:r>
-        <w:rPr>
-          <w:rFonts w:ascii="Garamond" w:eastAsia="Garamond" w:hAnsi="Garamond" w:cs="Garamond"/>
-          <w:b/>
-          <w:color w:val="000000"/>
-        </w:rPr>
-        <w:tab/>
-      </w:r>
-      <w:r>
-        <w:rPr>
-          <w:rFonts w:ascii="Garamond" w:eastAsia="Garamond" w:hAnsi="Garamond" w:cs="Garamond"/>
-          <w:b/>
-          <w:color w:val="000000"/>
-        </w:rPr>
-        <w:tab/>
-      </w:r>
-      <w:r>
-        <w:rPr>
-          <w:rFonts w:ascii="Garamond" w:eastAsia="Garamond" w:hAnsi="Garamond" w:cs="Garamond"/>
-          <w:b/>
-          <w:color w:val="000000"/>
-        </w:rPr>
-        <w:tab/>
-      </w:r>
-      <w:r>
-        <w:rPr>
-          <w:rFonts w:ascii="Garamond" w:eastAsia="Garamond" w:hAnsi="Garamond" w:cs="Garamond"/>
-          <w:b/>
-          <w:color w:val="000000"/>
-        </w:rPr>
-        <w:tab/>
-      </w:r>
-      <w:r>
-        <w:rPr>
-          <w:rFonts w:ascii="Garamond" w:eastAsia="Garamond" w:hAnsi="Garamond" w:cs="Garamond"/>
-          <w:b/>
-          <w:color w:val="000000"/>
-        </w:rPr>
-        <w:tab/>
-      </w:r>
-      <w:r>
-        <w:rPr>
-          <w:rFonts w:ascii="Garamond" w:eastAsia="Garamond" w:hAnsi="Garamond" w:cs="Garamond"/>
-          <w:b/>
-          <w:color w:val="000000"/>
-        </w:rPr>
-        <w:tab/>
-        <w:t xml:space="preserve">   </w:t>
+        <w:t>Library Catalog</w:t>
+      </w:r>
+      <w:r>
+        <w:rPr>
+          <w:rFonts w:ascii="Garamond" w:eastAsia="Garamond" w:hAnsi="Garamond" w:cs="Garamond"/>
+          <w:b/>
+          <w:color w:val="000000"/>
+        </w:rPr>
+        <w:tab/>
+      </w:r>
+      <w:r>
+        <w:rPr>
+          <w:rFonts w:ascii="Garamond" w:eastAsia="Garamond" w:hAnsi="Garamond" w:cs="Garamond"/>
+          <w:b/>
+          <w:color w:val="000000"/>
+        </w:rPr>
+        <w:tab/>
+      </w:r>
+      <w:r>
+        <w:rPr>
+          <w:rFonts w:ascii="Garamond" w:eastAsia="Garamond" w:hAnsi="Garamond" w:cs="Garamond"/>
+          <w:b/>
+          <w:color w:val="000000"/>
+        </w:rPr>
+        <w:tab/>
+      </w:r>
+      <w:r>
+        <w:rPr>
+          <w:rFonts w:ascii="Garamond" w:eastAsia="Garamond" w:hAnsi="Garamond" w:cs="Garamond"/>
+          <w:b/>
+          <w:color w:val="000000"/>
+        </w:rPr>
+        <w:tab/>
+      </w:r>
+      <w:r>
+        <w:rPr>
+          <w:rFonts w:ascii="Garamond" w:eastAsia="Garamond" w:hAnsi="Garamond" w:cs="Garamond"/>
+          <w:b/>
+          <w:color w:val="000000"/>
+        </w:rPr>
+        <w:tab/>
+      </w:r>
+      <w:r>
+        <w:rPr>
+          <w:rFonts w:ascii="Garamond" w:eastAsia="Garamond" w:hAnsi="Garamond" w:cs="Garamond"/>
+          <w:b/>
+          <w:color w:val="000000"/>
+        </w:rPr>
+        <w:tab/>
+      </w:r>
+      <w:r>
+        <w:rPr>
+          <w:rFonts w:ascii="Garamond" w:eastAsia="Garamond" w:hAnsi="Garamond" w:cs="Garamond"/>
+          <w:b/>
+          <w:color w:val="000000"/>
+        </w:rPr>
+        <w:tab/>
+      </w:r>
+      <w:r>
+        <w:rPr>
+          <w:rFonts w:ascii="Garamond" w:eastAsia="Garamond" w:hAnsi="Garamond" w:cs="Garamond"/>
+          <w:b/>
+          <w:color w:val="000000"/>
+        </w:rPr>
+        <w:tab/>
+      </w:r>
+      <w:r>
+        <w:rPr>
+          <w:rFonts w:ascii="Garamond" w:eastAsia="Garamond" w:hAnsi="Garamond" w:cs="Garamond"/>
+          <w:b/>
+          <w:color w:val="000000"/>
+        </w:rPr>
+        <w:tab/>
       </w:r>
       <w:r>
         <w:rPr>
@@ -935,6 +720,196 @@
           <w:rFonts w:ascii="Garamond" w:eastAsia="Garamond" w:hAnsi="Garamond" w:cs="Garamond"/>
         </w:rPr>
       </w:pPr>
+      <w:r>
+        <w:rPr>
+          <w:rFonts w:ascii="Garamond" w:eastAsia="Garamond" w:hAnsi="Garamond" w:cs="Garamond"/>
+          <w:i/>
+          <w:color w:val="000000"/>
+        </w:rPr>
+        <w:t>Express.js, SQL</w:t>
+      </w:r>
+    </w:p>
+    <w:p>
+      <w:pPr>
+        <w:widowControl w:val="0"/>
+        <w:pBdr>
+          <w:top w:val="nil"/>
+          <w:left w:val="nil"/>
+          <w:bottom w:val="single" w:sz="6" w:space="1" w:color="000000"/>
+          <w:right w:val="nil"/>
+          <w:between w:val="nil"/>
+        </w:pBdr>
+        <w:spacing w:after="240" w:line="252" w:lineRule="auto"/>
+        <w:rPr>
+          <w:rFonts w:ascii="Garamond" w:eastAsia="Garamond" w:hAnsi="Garamond" w:cs="Garamond"/>
+        </w:rPr>
+      </w:pPr>
+      <w:r>
+        <w:rPr>
+          <w:rFonts w:ascii="Garamond" w:eastAsia="Garamond" w:hAnsi="Garamond" w:cs="Garamond"/>
+        </w:rPr>
+        <w:t>Built a comprehensive library catalog web application with Express.js and SQL, featuring book loans, branch management, and robust search capabilities by genre and author</w:t>
+      </w:r>
+      <w:r>
+        <w:rPr>
+          <w:rFonts w:ascii="Garamond" w:eastAsia="Garamond" w:hAnsi="Garamond" w:cs="Garamond"/>
+        </w:rPr>
+        <w:t>.</w:t>
+      </w:r>
+    </w:p>
+    <w:p>
+      <w:pPr>
+        <w:widowControl w:val="0"/>
+        <w:pBdr>
+          <w:top w:val="nil"/>
+          <w:left w:val="nil"/>
+          <w:bottom w:val="single" w:sz="6" w:space="1" w:color="000000"/>
+          <w:right w:val="nil"/>
+          <w:between w:val="nil"/>
+        </w:pBdr>
+        <w:spacing w:line="252" w:lineRule="auto"/>
+        <w:rPr>
+          <w:rFonts w:ascii="Garamond" w:eastAsia="Garamond" w:hAnsi="Garamond" w:cs="Garamond"/>
+        </w:rPr>
+      </w:pPr>
+      <w:r>
+        <w:rPr>
+          <w:rFonts w:ascii="Garamond" w:eastAsia="Garamond" w:hAnsi="Garamond" w:cs="Garamond"/>
+          <w:b/>
+          <w:bCs/>
+          <w:color w:val="000000"/>
+        </w:rPr>
+        <w:t>Chess Race</w:t>
+      </w:r>
+      <w:r>
+        <w:rPr>
+          <w:rFonts w:ascii="Garamond" w:eastAsia="Garamond" w:hAnsi="Garamond" w:cs="Garamond"/>
+          <w:b/>
+          <w:color w:val="000000"/>
+        </w:rPr>
+        <w:tab/>
+      </w:r>
+      <w:r>
+        <w:rPr>
+          <w:rFonts w:ascii="Garamond" w:eastAsia="Garamond" w:hAnsi="Garamond" w:cs="Garamond"/>
+          <w:b/>
+          <w:color w:val="000000"/>
+        </w:rPr>
+        <w:tab/>
+      </w:r>
+      <w:r>
+        <w:rPr>
+          <w:rFonts w:ascii="Garamond" w:eastAsia="Garamond" w:hAnsi="Garamond" w:cs="Garamond"/>
+          <w:b/>
+          <w:color w:val="000000"/>
+        </w:rPr>
+        <w:tab/>
+      </w:r>
+      <w:r>
+        <w:rPr>
+          <w:rFonts w:ascii="Garamond" w:eastAsia="Garamond" w:hAnsi="Garamond" w:cs="Garamond"/>
+          <w:b/>
+          <w:color w:val="000000"/>
+        </w:rPr>
+        <w:tab/>
+      </w:r>
+      <w:r>
+        <w:rPr>
+          <w:rFonts w:ascii="Garamond" w:eastAsia="Garamond" w:hAnsi="Garamond" w:cs="Garamond"/>
+          <w:b/>
+          <w:color w:val="000000"/>
+        </w:rPr>
+        <w:tab/>
+      </w:r>
+      <w:r>
+        <w:rPr>
+          <w:rFonts w:ascii="Garamond" w:eastAsia="Garamond" w:hAnsi="Garamond" w:cs="Garamond"/>
+          <w:b/>
+          <w:color w:val="000000"/>
+        </w:rPr>
+        <w:tab/>
+      </w:r>
+      <w:r>
+        <w:rPr>
+          <w:rFonts w:ascii="Garamond" w:eastAsia="Garamond" w:hAnsi="Garamond" w:cs="Garamond"/>
+          <w:b/>
+          <w:color w:val="000000"/>
+        </w:rPr>
+        <w:tab/>
+      </w:r>
+      <w:r>
+        <w:rPr>
+          <w:rFonts w:ascii="Garamond" w:eastAsia="Garamond" w:hAnsi="Garamond" w:cs="Garamond"/>
+          <w:b/>
+          <w:color w:val="000000"/>
+        </w:rPr>
+        <w:tab/>
+      </w:r>
+      <w:r>
+        <w:rPr>
+          <w:rFonts w:ascii="Garamond" w:eastAsia="Garamond" w:hAnsi="Garamond" w:cs="Garamond"/>
+          <w:b/>
+          <w:color w:val="000000"/>
+        </w:rPr>
+        <w:tab/>
+      </w:r>
+      <w:r>
+        <w:rPr>
+          <w:rFonts w:ascii="Garamond" w:eastAsia="Garamond" w:hAnsi="Garamond" w:cs="Garamond"/>
+          <w:b/>
+          <w:color w:val="000000"/>
+        </w:rPr>
+        <w:tab/>
+        <w:t xml:space="preserve">   </w:t>
+      </w:r>
+      <w:r>
+        <w:rPr>
+          <w:rFonts w:ascii="Garamond" w:eastAsia="Garamond" w:hAnsi="Garamond" w:cs="Garamond"/>
+          <w:b/>
+          <w:color w:val="000000"/>
+        </w:rPr>
+        <w:tab/>
+        <w:t xml:space="preserve">   </w:t>
+      </w:r>
+      <w:r>
+        <w:rPr>
+          <w:rFonts w:ascii="Garamond" w:eastAsia="Garamond" w:hAnsi="Garamond" w:cs="Garamond"/>
+          <w:b/>
+          <w:color w:val="000000"/>
+        </w:rPr>
+        <w:tab/>
+        <w:t xml:space="preserve">   </w:t>
+      </w:r>
+      <w:hyperlink r:id="rId10" w:tgtFrame="_new" w:history="1">
+        <w:r>
+          <w:rPr>
+            <w:rStyle w:val="Hyperlink"/>
+          </w:rPr>
+          <w:t>GitHub</w:t>
+        </w:r>
+        <w:r>
+          <w:rPr>
+            <w:rStyle w:val="Hyperlink"/>
+          </w:rPr>
+          <w:t xml:space="preserve"> Link</w:t>
+        </w:r>
+      </w:hyperlink>
+    </w:p>
+    <w:p>
+      <w:pPr>
+        <w:widowControl w:val="0"/>
+        <w:pBdr>
+          <w:top w:val="nil"/>
+          <w:left w:val="nil"/>
+          <w:bottom w:val="single" w:sz="6" w:space="1" w:color="000000"/>
+          <w:right w:val="nil"/>
+          <w:between w:val="nil"/>
+        </w:pBdr>
+        <w:spacing w:line="252" w:lineRule="auto"/>
+        <w:rPr>
+          <w:rFonts w:ascii="Garamond" w:eastAsia="Garamond" w:hAnsi="Garamond" w:cs="Garamond"/>
+        </w:rPr>
+      </w:pPr>
       <w:proofErr w:type="spellStart"/>
       <w:r>
         <w:rPr>
@@ -1091,15 +1066,7 @@
           <w:b/>
           <w:color w:val="000000"/>
         </w:rPr>
-        <w:t>Lansing Community College</w:t>
-      </w:r>
-      <w:r>
-        <w:rPr>
-          <w:rFonts w:ascii="Garamond" w:eastAsia="Garamond" w:hAnsi="Garamond" w:cs="Garamond"/>
-          <w:b/>
-          <w:color w:val="000000"/>
-        </w:rPr>
-        <w:t xml:space="preserve"> </w:t>
+        <w:t xml:space="preserve">Lansing Community College </w:t>
       </w:r>
       <w:r>
         <w:rPr>
@@ -1149,15 +1116,7 @@
           <w:color w:val="000000"/>
         </w:rPr>
         <w:tab/>
-        <w:t xml:space="preserve">     </w:t>
-      </w:r>
-      <w:r>
-        <w:rPr>
-          <w:rFonts w:ascii="Garamond" w:eastAsia="Garamond" w:hAnsi="Garamond" w:cs="Garamond"/>
-          <w:b/>
-          <w:color w:val="000000"/>
-        </w:rPr>
-        <w:t xml:space="preserve"> </w:t>
+        <w:t xml:space="preserve">      </w:t>
       </w:r>
       <w:r>
         <w:rPr>
@@ -1174,15 +1133,7 @@
           <w:b/>
           <w:color w:val="000000"/>
         </w:rPr>
-        <w:t>May</w:t>
-      </w:r>
-      <w:r>
-        <w:rPr>
-          <w:rFonts w:ascii="Garamond" w:eastAsia="Garamond" w:hAnsi="Garamond" w:cs="Garamond"/>
-          <w:b/>
-          <w:color w:val="000000"/>
-        </w:rPr>
-        <w:t>,</w:t>
+        <w:t>May,</w:t>
       </w:r>
       <w:proofErr w:type="gramEnd"/>
       <w:r>
@@ -1191,23 +1142,7 @@
           <w:b/>
           <w:color w:val="000000"/>
         </w:rPr>
-        <w:t xml:space="preserve"> </w:t>
-      </w:r>
-      <w:r>
-        <w:rPr>
-          <w:rFonts w:ascii="Garamond" w:eastAsia="Garamond" w:hAnsi="Garamond" w:cs="Garamond"/>
-          <w:b/>
-          <w:color w:val="000000"/>
-        </w:rPr>
-        <w:t>2022</w:t>
-      </w:r>
-      <w:r>
-        <w:rPr>
-          <w:rFonts w:ascii="Garamond" w:eastAsia="Garamond" w:hAnsi="Garamond" w:cs="Garamond"/>
-          <w:b/>
-          <w:color w:val="000000"/>
-        </w:rPr>
-        <w:t xml:space="preserve"> </w:t>
+        <w:t xml:space="preserve"> 2022 </w:t>
       </w:r>
     </w:p>
     <w:p>
@@ -1390,15 +1325,7 @@
           <w:b/>
           <w:color w:val="000000"/>
         </w:rPr>
-        <w:t>Oregon State University</w:t>
-      </w:r>
-      <w:r>
-        <w:rPr>
-          <w:rFonts w:ascii="Garamond" w:eastAsia="Garamond" w:hAnsi="Garamond" w:cs="Garamond"/>
-          <w:b/>
-          <w:color w:val="000000"/>
-        </w:rPr>
-        <w:t xml:space="preserve"> </w:t>
+        <w:t xml:space="preserve">Oregon State University </w:t>
       </w:r>
       <w:r>
         <w:rPr>
@@ -1457,22 +1384,7 @@
           <w:color w:val="000000"/>
         </w:rPr>
         <w:tab/>
-      </w:r>
-      <w:r>
-        <w:rPr>
-          <w:rFonts w:ascii="Garamond" w:eastAsia="Garamond" w:hAnsi="Garamond" w:cs="Garamond"/>
-          <w:b/>
-          <w:color w:val="000000"/>
-        </w:rPr>
-        <w:t xml:space="preserve">         </w:t>
-      </w:r>
-      <w:r>
-        <w:rPr>
-          <w:rFonts w:ascii="Garamond" w:eastAsia="Garamond" w:hAnsi="Garamond" w:cs="Garamond"/>
-          <w:b/>
-          <w:color w:val="000000"/>
-        </w:rPr>
-        <w:t xml:space="preserve">  </w:t>
+        <w:t xml:space="preserve">           </w:t>
       </w:r>
       <w:r>
         <w:rPr>
@@ -1839,23 +1751,7 @@
           <w:b/>
           <w:color w:val="000000"/>
         </w:rPr>
-        <w:t xml:space="preserve"> 20</w:t>
-      </w:r>
-      <w:r>
-        <w:rPr>
-          <w:rFonts w:ascii="Garamond" w:eastAsia="Garamond" w:hAnsi="Garamond" w:cs="Garamond"/>
-          <w:b/>
-          <w:color w:val="000000"/>
-        </w:rPr>
-        <w:t>21</w:t>
-      </w:r>
-      <w:r>
-        <w:rPr>
-          <w:rFonts w:ascii="Garamond" w:eastAsia="Garamond" w:hAnsi="Garamond" w:cs="Garamond"/>
-          <w:b/>
-          <w:color w:val="000000"/>
-        </w:rPr>
-        <w:t xml:space="preserve"> – Present</w:t>
+        <w:t xml:space="preserve"> 2021 – Present</w:t>
       </w:r>
     </w:p>
     <w:p>
@@ -2221,115 +2117,7 @@
         <w:rPr>
           <w:rFonts w:ascii="Garamond" w:eastAsia="Garamond" w:hAnsi="Garamond" w:cs="Garamond"/>
         </w:rPr>
-        <w:t>Python, C#, SQL, JavaScript</w:t>
-      </w:r>
-      <w:r>
-        <w:rPr>
-          <w:rFonts w:ascii="Garamond" w:eastAsia="Garamond" w:hAnsi="Garamond" w:cs="Garamond"/>
-        </w:rPr>
-        <w:t xml:space="preserve">, </w:t>
-      </w:r>
-      <w:r>
-        <w:rPr>
-          <w:rFonts w:ascii="Garamond" w:eastAsia="Garamond" w:hAnsi="Garamond" w:cs="Garamond"/>
-        </w:rPr>
-        <w:t>Node.js, Express.js, MongoDB</w:t>
-      </w:r>
-      <w:r>
-        <w:rPr>
-          <w:rFonts w:ascii="Garamond" w:eastAsia="Garamond" w:hAnsi="Garamond" w:cs="Garamond"/>
-        </w:rPr>
-        <w:t xml:space="preserve">, </w:t>
-      </w:r>
-      <w:r>
-        <w:rPr>
-          <w:rFonts w:ascii="Garamond" w:eastAsia="Garamond" w:hAnsi="Garamond" w:cs="Garamond"/>
-        </w:rPr>
-        <w:t>Epic EMR</w:t>
-      </w:r>
-      <w:r>
-        <w:rPr>
-          <w:rFonts w:ascii="Garamond" w:eastAsia="Garamond" w:hAnsi="Garamond" w:cs="Garamond"/>
-        </w:rPr>
-        <w:t xml:space="preserve">, </w:t>
-      </w:r>
-      <w:r>
-        <w:rPr>
-          <w:rFonts w:ascii="Garamond" w:eastAsia="Garamond" w:hAnsi="Garamond" w:cs="Garamond"/>
-        </w:rPr>
-        <w:t>Root Cause Analysis</w:t>
-      </w:r>
-      <w:r>
-        <w:rPr>
-          <w:rFonts w:ascii="Garamond" w:eastAsia="Garamond" w:hAnsi="Garamond" w:cs="Garamond"/>
-        </w:rPr>
-        <w:t>,</w:t>
-      </w:r>
-      <w:r>
-        <w:rPr>
-          <w:rFonts w:ascii="Garamond" w:eastAsia="Garamond" w:hAnsi="Garamond" w:cs="Garamond"/>
-        </w:rPr>
-        <w:t xml:space="preserve"> Process Improvement</w:t>
-      </w:r>
-      <w:r>
-        <w:rPr>
-          <w:rFonts w:ascii="Garamond" w:eastAsia="Garamond" w:hAnsi="Garamond" w:cs="Garamond"/>
-        </w:rPr>
-        <w:t xml:space="preserve">, </w:t>
-      </w:r>
-      <w:r>
-        <w:rPr>
-          <w:rFonts w:ascii="Garamond" w:eastAsia="Garamond" w:hAnsi="Garamond" w:cs="Garamond"/>
-        </w:rPr>
-        <w:t>System Documentation</w:t>
-      </w:r>
-      <w:r>
-        <w:rPr>
-          <w:rFonts w:ascii="Garamond" w:eastAsia="Garamond" w:hAnsi="Garamond" w:cs="Garamond"/>
-        </w:rPr>
-        <w:t>,</w:t>
-      </w:r>
-      <w:r>
-        <w:rPr>
-          <w:rFonts w:ascii="Garamond" w:eastAsia="Garamond" w:hAnsi="Garamond" w:cs="Garamond"/>
-        </w:rPr>
-        <w:t xml:space="preserve"> Compliance</w:t>
-      </w:r>
-      <w:r>
-        <w:rPr>
-          <w:rFonts w:ascii="Garamond" w:eastAsia="Garamond" w:hAnsi="Garamond" w:cs="Garamond"/>
-        </w:rPr>
-        <w:t xml:space="preserve">, </w:t>
-      </w:r>
-      <w:r>
-        <w:rPr>
-          <w:rFonts w:ascii="Garamond" w:eastAsia="Garamond" w:hAnsi="Garamond" w:cs="Garamond"/>
-        </w:rPr>
-        <w:t>Stack Development</w:t>
-      </w:r>
-      <w:r>
-        <w:rPr>
-          <w:rFonts w:ascii="Garamond" w:eastAsia="Garamond" w:hAnsi="Garamond" w:cs="Garamond"/>
-        </w:rPr>
-        <w:t xml:space="preserve">, </w:t>
-      </w:r>
-      <w:r>
-        <w:rPr>
-          <w:rFonts w:ascii="Garamond" w:eastAsia="Garamond" w:hAnsi="Garamond" w:cs="Garamond"/>
-        </w:rPr>
-        <w:t>Jira</w:t>
-      </w:r>
-      <w:r>
-        <w:rPr>
-          <w:rFonts w:ascii="Garamond" w:eastAsia="Garamond" w:hAnsi="Garamond" w:cs="Garamond"/>
-        </w:rPr>
-        <w:t xml:space="preserve">, </w:t>
-      </w:r>
-      <w:r>
-        <w:rPr>
-          <w:rFonts w:ascii="Garamond" w:eastAsia="Garamond" w:hAnsi="Garamond" w:cs="Garamond"/>
-        </w:rPr>
-        <w:t>Project Management Tools</w:t>
+        <w:t>Python, C#, SQL, JavaScript, Node.js, Express.js, MongoDB, Epic EMR, Root Cause Analysis, Process Improvement, System Documentation, Compliance, Stack Development, Jira, Project Management Tools</w:t>
       </w:r>
     </w:p>
     <w:p>
@@ -3722,6 +3510,7 @@
   <w:style w:type="character" w:default="1" w:styleId="DefaultParagraphFont">
     <w:name w:val="Default Paragraph Font"/>
     <w:uiPriority w:val="1"/>
+    <w:semiHidden/>
     <w:unhideWhenUsed/>
   </w:style>
   <w:style w:type="table" w:default="1" w:styleId="TableNormal">
